--- a/Installation de pySéquence.docx
+++ b/Installation de pySéquence.docx
@@ -176,7 +176,19 @@
         <w:rPr>
           <w:i/>
         </w:rPr>
-        <w:t>1.8.10</w:t>
+        <w:t>1.</w:t>
+      </w:r>
+      <w:r>
+        <w:rPr>
+          <w:i/>
+        </w:rPr>
+        <w:t>10</w:t>
+      </w:r>
+      <w:r>
+        <w:rPr>
+          <w:i/>
+        </w:rPr>
+        <w:t>.0</w:t>
       </w:r>
     </w:p>
     <w:p>

--- a/Installation de pySéquence.docx
+++ b/Installation de pySéquence.docx
@@ -8,13 +8,8 @@
         <w:jc w:val="center"/>
       </w:pPr>
       <w:r>
-        <w:t xml:space="preserve">Installation de </w:t>
-      </w:r>
-      <w:proofErr w:type="spellStart"/>
-      <w:r>
-        <w:t>pySéquence</w:t>
-      </w:r>
-      <w:proofErr w:type="spellEnd"/>
+        <w:t>Installation de pySéquence</w:t>
+      </w:r>
     </w:p>
     <w:p>
       <w:pPr>
@@ -80,7 +75,7 @@
       </w:r>
     </w:p>
     <w:p>
-      <w:hyperlink r:id="rId4" w:history="1">
+      <w:hyperlink r:id="rId5" w:history="1">
         <w:r>
           <w:rPr>
             <w:rStyle w:val="Lienhypertexte"/>
@@ -112,7 +107,7 @@
       </w:r>
     </w:p>
     <w:p>
-      <w:hyperlink r:id="rId5" w:history="1">
+      <w:hyperlink r:id="rId6" w:history="1">
         <w:r>
           <w:rPr>
             <w:rStyle w:val="Lienhypertexte"/>
@@ -126,11 +121,9 @@
       <w:pPr>
         <w:pStyle w:val="Titre2"/>
       </w:pPr>
-      <w:proofErr w:type="spellStart"/>
       <w:r>
         <w:t>wxpython</w:t>
       </w:r>
-      <w:proofErr w:type="spellEnd"/>
     </w:p>
     <w:p>
       <w:pPr>
@@ -146,7 +139,7 @@
       </w:r>
     </w:p>
     <w:p>
-      <w:hyperlink r:id="rId6" w:history="1">
+      <w:hyperlink r:id="rId7" w:history="1">
         <w:r>
           <w:rPr>
             <w:rStyle w:val="Lienhypertexte"/>
@@ -160,11 +153,9 @@
       <w:pPr>
         <w:pStyle w:val="Titre2"/>
       </w:pPr>
-      <w:proofErr w:type="spellStart"/>
       <w:r>
         <w:t>pycairo</w:t>
       </w:r>
-      <w:proofErr w:type="spellEnd"/>
     </w:p>
     <w:p>
       <w:pPr>
@@ -192,7 +183,7 @@
       </w:r>
     </w:p>
     <w:p>
-      <w:hyperlink r:id="rId7" w:history="1">
+      <w:hyperlink r:id="rId8" w:history="1">
         <w:r>
           <w:rPr>
             <w:rStyle w:val="Lienhypertexte"/>
@@ -201,6 +192,57 @@
         </w:r>
       </w:hyperlink>
     </w:p>
+    <w:p>
+      <w:r>
+        <w:t>!!!</w:t>
+      </w:r>
+      <w:r>
+        <w:t xml:space="preserve"> </w:t>
+      </w:r>
+      <w:hyperlink r:id="rId9" w:history="1">
+        <w:r>
+          <w:rPr>
+            <w:rStyle w:val="Lienhypertexte"/>
+          </w:rPr>
+          <w:t>http://www.salsabeatmachine.org/python/pycairo-win32-packages.html</w:t>
+        </w:r>
+      </w:hyperlink>
+      <w:r>
+        <w:t xml:space="preserve"> ???</w:t>
+      </w:r>
+    </w:p>
+    <w:p>
+      <w:r>
+        <w:t>Ajouter au PATH (variables d’environnement) :</w:t>
+      </w:r>
+    </w:p>
+    <w:p>
+      <w:pPr>
+        <w:pStyle w:val="Paragraphedeliste"/>
+        <w:numPr>
+          <w:ilvl w:val="0"/>
+          <w:numId w:val="1"/>
+        </w:numPr>
+      </w:pPr>
+      <w:r>
+        <w:t>C:\Python27\Lib\site-packages\wx-3.0-msw</w:t>
+      </w:r>
+    </w:p>
+    <w:p>
+      <w:pPr>
+        <w:pStyle w:val="Paragraphedeliste"/>
+        <w:numPr>
+          <w:ilvl w:val="0"/>
+          <w:numId w:val="1"/>
+        </w:numPr>
+      </w:pPr>
+      <w:r>
+        <w:t>C:\Python27\Lib\site-packages\wx-3.0-msw</w:t>
+      </w:r>
+      <w:r>
+        <w:t>\wx</w:t>
+      </w:r>
+    </w:p>
     <w:p/>
     <w:p>
       <w:pPr>
@@ -224,7 +266,7 @@
       </w:r>
     </w:p>
     <w:p>
-      <w:hyperlink r:id="rId8" w:history="1">
+      <w:hyperlink r:id="rId10" w:history="1">
         <w:r>
           <w:rPr>
             <w:rStyle w:val="Lienhypertexte"/>
@@ -235,19 +277,16 @@
     </w:p>
     <w:p/>
     <w:p/>
+    <w:p/>
+    <w:p/>
+    <w:p/>
     <w:p>
       <w:pPr>
         <w:pStyle w:val="Titre2"/>
       </w:pPr>
       <w:r>
-        <w:lastRenderedPageBreak/>
-        <w:t xml:space="preserve">Installations avec </w:t>
-      </w:r>
-      <w:proofErr w:type="spellStart"/>
-      <w:r>
-        <w:t>pip</w:t>
-      </w:r>
-      <w:proofErr w:type="spellEnd"/>
+        <w:t>Installations avec pip</w:t>
+      </w:r>
     </w:p>
     <w:p>
       <w:r>
@@ -275,132 +314,64 @@
           <w:rFonts w:ascii="Courier New" w:hAnsi="Courier New" w:cs="Courier New"/>
         </w:rPr>
       </w:pPr>
-      <w:proofErr w:type="spellStart"/>
-      <w:r>
-        <w:rPr>
-          <w:rFonts w:ascii="Courier New" w:hAnsi="Courier New" w:cs="Courier New"/>
-        </w:rPr>
-        <w:t>pip</w:t>
-      </w:r>
-      <w:proofErr w:type="spellEnd"/>
-      <w:r>
-        <w:rPr>
-          <w:rFonts w:ascii="Courier New" w:hAnsi="Courier New" w:cs="Courier New"/>
-        </w:rPr>
+      <w:r>
+        <w:rPr>
+          <w:rFonts w:ascii="Courier New" w:hAnsi="Courier New" w:cs="Courier New"/>
+        </w:rPr>
+        <w:t>pip install --upgrade pip</w:t>
+      </w:r>
+    </w:p>
+    <w:p/>
+    <w:p>
+      <w:pPr>
+        <w:pStyle w:val="Titre3"/>
+      </w:pPr>
+      <w:r>
+        <w:t>pyenchant</w:t>
+      </w:r>
+    </w:p>
+    <w:p>
+      <w:pPr>
+        <w:rPr>
+          <w:i/>
+        </w:rPr>
+      </w:pPr>
+      <w:r>
+        <w:rPr>
+          <w:i/>
+        </w:rPr>
+        <w:t>1.6.6</w:t>
+      </w:r>
+    </w:p>
+    <w:p>
+      <w:pPr>
+        <w:shd w:val="clear" w:color="auto" w:fill="D9D9D9" w:themeFill="background1" w:themeFillShade="D9"/>
+        <w:rPr>
+          <w:rFonts w:ascii="Courier New" w:hAnsi="Courier New" w:cs="Courier New"/>
+        </w:rPr>
+      </w:pPr>
+      <w:r>
+        <w:rPr>
+          <w:rFonts w:ascii="Courier New" w:hAnsi="Courier New" w:cs="Courier New"/>
+        </w:rPr>
+        <w:t>pip install pyenchant</w:t>
+      </w:r>
+    </w:p>
+    <w:p/>
+    <w:p>
+      <w:pPr>
+        <w:pStyle w:val="Titre3"/>
+      </w:pPr>
+      <w:r>
+        <w:t>reportlab</w:t>
+      </w:r>
+      <w:r>
         <w:t xml:space="preserve"> </w:t>
       </w:r>
-      <w:proofErr w:type="spellStart"/>
-      <w:r>
-        <w:rPr>
-          <w:rFonts w:ascii="Courier New" w:hAnsi="Courier New" w:cs="Courier New"/>
-        </w:rPr>
-        <w:t>install</w:t>
-      </w:r>
-      <w:proofErr w:type="spellEnd"/>
-      <w:r>
-        <w:rPr>
-          <w:rFonts w:ascii="Courier New" w:hAnsi="Courier New" w:cs="Courier New"/>
-        </w:rPr>
-        <w:t xml:space="preserve"> --upgrade </w:t>
-      </w:r>
-      <w:proofErr w:type="spellStart"/>
-      <w:r>
-        <w:rPr>
-          <w:rFonts w:ascii="Courier New" w:hAnsi="Courier New" w:cs="Courier New"/>
-        </w:rPr>
-        <w:t>pip</w:t>
-      </w:r>
-      <w:proofErr w:type="spellEnd"/>
-    </w:p>
-    <w:p/>
-    <w:p>
-      <w:pPr>
-        <w:pStyle w:val="Titre3"/>
-      </w:pPr>
-      <w:proofErr w:type="spellStart"/>
-      <w:r>
-        <w:t>pyenchant</w:t>
-      </w:r>
-      <w:proofErr w:type="spellEnd"/>
-    </w:p>
-    <w:p>
-      <w:pPr>
-        <w:rPr>
-          <w:i/>
-        </w:rPr>
-      </w:pPr>
-      <w:r>
-        <w:rPr>
-          <w:i/>
-        </w:rPr>
-        <w:t>1.6.6</w:t>
-      </w:r>
-    </w:p>
-    <w:p>
-      <w:pPr>
-        <w:shd w:val="clear" w:color="auto" w:fill="D9D9D9" w:themeFill="background1" w:themeFillShade="D9"/>
-        <w:rPr>
-          <w:rFonts w:ascii="Courier New" w:hAnsi="Courier New" w:cs="Courier New"/>
-        </w:rPr>
-      </w:pPr>
-      <w:proofErr w:type="spellStart"/>
-      <w:r>
-        <w:rPr>
-          <w:rFonts w:ascii="Courier New" w:hAnsi="Courier New" w:cs="Courier New"/>
-        </w:rPr>
-        <w:t>pip</w:t>
-      </w:r>
-      <w:proofErr w:type="spellEnd"/>
-      <w:r>
-        <w:rPr>
-          <w:rFonts w:ascii="Courier New" w:hAnsi="Courier New" w:cs="Courier New"/>
-        </w:rPr>
-        <w:t xml:space="preserve"> </w:t>
-      </w:r>
-      <w:proofErr w:type="spellStart"/>
-      <w:r>
-        <w:rPr>
-          <w:rFonts w:ascii="Courier New" w:hAnsi="Courier New" w:cs="Courier New"/>
-        </w:rPr>
-        <w:t>install</w:t>
-      </w:r>
-      <w:proofErr w:type="spellEnd"/>
-      <w:r>
-        <w:rPr>
-          <w:rFonts w:ascii="Courier New" w:hAnsi="Courier New" w:cs="Courier New"/>
-        </w:rPr>
-        <w:t xml:space="preserve"> </w:t>
-      </w:r>
-      <w:proofErr w:type="spellStart"/>
-      <w:r>
-        <w:rPr>
-          <w:rFonts w:ascii="Courier New" w:hAnsi="Courier New" w:cs="Courier New"/>
-        </w:rPr>
-        <w:t>pyenchant</w:t>
-      </w:r>
-      <w:proofErr w:type="spellEnd"/>
-    </w:p>
-    <w:p/>
-    <w:p>
-      <w:pPr>
-        <w:pStyle w:val="Titre3"/>
-      </w:pPr>
-      <w:proofErr w:type="spellStart"/>
-      <w:r>
-        <w:t>reportlab</w:t>
-      </w:r>
-      <w:proofErr w:type="spellEnd"/>
-      <w:r>
-        <w:t xml:space="preserve"> </w:t>
-      </w:r>
       <w:r>
         <w:tab/>
-      </w:r>
-      <w:proofErr w:type="spellStart"/>
-      <w:r>
         <w:t>pillow</w:t>
       </w:r>
-      <w:proofErr w:type="spellEnd"/>
     </w:p>
     <w:p>
       <w:pPr>
@@ -432,42 +403,12 @@
           <w:rFonts w:ascii="Courier New" w:hAnsi="Courier New" w:cs="Courier New"/>
         </w:rPr>
       </w:pPr>
-      <w:proofErr w:type="spellStart"/>
-      <w:r>
-        <w:rPr>
-          <w:rFonts w:ascii="Courier New" w:hAnsi="Courier New" w:cs="Courier New"/>
-        </w:rPr>
-        <w:t>pip</w:t>
-      </w:r>
-      <w:proofErr w:type="spellEnd"/>
-      <w:r>
-        <w:rPr>
-          <w:rFonts w:ascii="Courier New" w:hAnsi="Courier New" w:cs="Courier New"/>
-        </w:rPr>
-        <w:t xml:space="preserve"> </w:t>
-      </w:r>
-      <w:proofErr w:type="spellStart"/>
-      <w:r>
-        <w:rPr>
-          <w:rFonts w:ascii="Courier New" w:hAnsi="Courier New" w:cs="Courier New"/>
-        </w:rPr>
-        <w:t>install</w:t>
-      </w:r>
-      <w:proofErr w:type="spellEnd"/>
-      <w:r>
-        <w:rPr>
-          <w:rFonts w:ascii="Courier New" w:hAnsi="Courier New" w:cs="Courier New"/>
-        </w:rPr>
-        <w:t xml:space="preserve"> </w:t>
-      </w:r>
-      <w:proofErr w:type="spellStart"/>
-      <w:r>
-        <w:rPr>
-          <w:rFonts w:ascii="Courier New" w:hAnsi="Courier New" w:cs="Courier New"/>
-        </w:rPr>
-        <w:t>reportlab</w:t>
-      </w:r>
-      <w:proofErr w:type="spellEnd"/>
+      <w:r>
+        <w:rPr>
+          <w:rFonts w:ascii="Courier New" w:hAnsi="Courier New" w:cs="Courier New"/>
+        </w:rPr>
+        <w:t>pip install reportlab</w:t>
+      </w:r>
     </w:p>
     <w:p/>
     <w:p>
@@ -544,33 +485,11 @@
           <w:rFonts w:ascii="Courier New" w:hAnsi="Courier New" w:cs="Courier New"/>
         </w:rPr>
       </w:pPr>
-      <w:proofErr w:type="spellStart"/>
-      <w:r>
-        <w:rPr>
-          <w:rFonts w:ascii="Courier New" w:hAnsi="Courier New" w:cs="Courier New"/>
-        </w:rPr>
-        <w:t>pip</w:t>
-      </w:r>
-      <w:proofErr w:type="spellEnd"/>
-      <w:r>
-        <w:rPr>
-          <w:rFonts w:ascii="Courier New" w:hAnsi="Courier New" w:cs="Courier New"/>
-        </w:rPr>
-        <w:t xml:space="preserve"> </w:t>
-      </w:r>
-      <w:proofErr w:type="spellStart"/>
-      <w:r>
-        <w:rPr>
-          <w:rFonts w:ascii="Courier New" w:hAnsi="Courier New" w:cs="Courier New"/>
-        </w:rPr>
-        <w:t>install</w:t>
-      </w:r>
-      <w:proofErr w:type="spellEnd"/>
-      <w:r>
-        <w:rPr>
-          <w:rFonts w:ascii="Courier New" w:hAnsi="Courier New" w:cs="Courier New"/>
-        </w:rPr>
-        <w:t xml:space="preserve"> xhtml2pdf</w:t>
+      <w:r>
+        <w:rPr>
+          <w:rFonts w:ascii="Courier New" w:hAnsi="Courier New" w:cs="Courier New"/>
+        </w:rPr>
+        <w:t>pip install xhtml2pdf</w:t>
       </w:r>
     </w:p>
     <w:p/>
@@ -578,19 +497,15 @@
       <w:pPr>
         <w:pStyle w:val="Titre3"/>
       </w:pPr>
-      <w:proofErr w:type="spellStart"/>
       <w:r>
         <w:t>xlrd</w:t>
       </w:r>
-      <w:proofErr w:type="spellEnd"/>
       <w:r>
         <w:tab/>
       </w:r>
-      <w:proofErr w:type="spellStart"/>
       <w:r>
         <w:t>xlwt</w:t>
       </w:r>
-      <w:proofErr w:type="spellEnd"/>
     </w:p>
     <w:p>
       <w:pPr>
@@ -622,42 +537,12 @@
           <w:rFonts w:ascii="Courier New" w:hAnsi="Courier New" w:cs="Courier New"/>
         </w:rPr>
       </w:pPr>
-      <w:proofErr w:type="spellStart"/>
-      <w:r>
-        <w:rPr>
-          <w:rFonts w:ascii="Courier New" w:hAnsi="Courier New" w:cs="Courier New"/>
-        </w:rPr>
-        <w:t>pip</w:t>
-      </w:r>
-      <w:proofErr w:type="spellEnd"/>
-      <w:r>
-        <w:rPr>
-          <w:rFonts w:ascii="Courier New" w:hAnsi="Courier New" w:cs="Courier New"/>
-        </w:rPr>
-        <w:t xml:space="preserve"> </w:t>
-      </w:r>
-      <w:proofErr w:type="spellStart"/>
-      <w:r>
-        <w:rPr>
-          <w:rFonts w:ascii="Courier New" w:hAnsi="Courier New" w:cs="Courier New"/>
-        </w:rPr>
-        <w:t>install</w:t>
-      </w:r>
-      <w:proofErr w:type="spellEnd"/>
-      <w:r>
-        <w:rPr>
-          <w:rFonts w:ascii="Courier New" w:hAnsi="Courier New" w:cs="Courier New"/>
-        </w:rPr>
-        <w:t xml:space="preserve"> </w:t>
-      </w:r>
-      <w:proofErr w:type="spellStart"/>
-      <w:r>
-        <w:rPr>
-          <w:rFonts w:ascii="Courier New" w:hAnsi="Courier New" w:cs="Courier New"/>
-        </w:rPr>
-        <w:t>xlrd</w:t>
-      </w:r>
-      <w:proofErr w:type="spellEnd"/>
+      <w:r>
+        <w:rPr>
+          <w:rFonts w:ascii="Courier New" w:hAnsi="Courier New" w:cs="Courier New"/>
+        </w:rPr>
+        <w:t>pip install xlrd</w:t>
+      </w:r>
     </w:p>
     <w:p>
       <w:pPr>
@@ -666,53 +551,21 @@
           <w:rFonts w:ascii="Courier New" w:hAnsi="Courier New" w:cs="Courier New"/>
         </w:rPr>
       </w:pPr>
-      <w:proofErr w:type="spellStart"/>
-      <w:r>
-        <w:rPr>
-          <w:rFonts w:ascii="Courier New" w:hAnsi="Courier New" w:cs="Courier New"/>
-        </w:rPr>
-        <w:t>pip</w:t>
-      </w:r>
-      <w:proofErr w:type="spellEnd"/>
-      <w:r>
-        <w:rPr>
-          <w:rFonts w:ascii="Courier New" w:hAnsi="Courier New" w:cs="Courier New"/>
-        </w:rPr>
-        <w:t xml:space="preserve"> </w:t>
-      </w:r>
-      <w:proofErr w:type="spellStart"/>
-      <w:r>
-        <w:rPr>
-          <w:rFonts w:ascii="Courier New" w:hAnsi="Courier New" w:cs="Courier New"/>
-        </w:rPr>
-        <w:t>install</w:t>
-      </w:r>
-      <w:proofErr w:type="spellEnd"/>
-      <w:r>
-        <w:rPr>
-          <w:rFonts w:ascii="Courier New" w:hAnsi="Courier New" w:cs="Courier New"/>
-        </w:rPr>
-        <w:t xml:space="preserve"> </w:t>
-      </w:r>
-      <w:proofErr w:type="spellStart"/>
-      <w:r>
-        <w:rPr>
-          <w:rFonts w:ascii="Courier New" w:hAnsi="Courier New" w:cs="Courier New"/>
-        </w:rPr>
-        <w:t>xlwt</w:t>
-      </w:r>
-      <w:proofErr w:type="spellEnd"/>
+      <w:r>
+        <w:rPr>
+          <w:rFonts w:ascii="Courier New" w:hAnsi="Courier New" w:cs="Courier New"/>
+        </w:rPr>
+        <w:t>pip install xlwt</w:t>
+      </w:r>
     </w:p>
     <w:p/>
     <w:p>
       <w:pPr>
         <w:pStyle w:val="Titre3"/>
       </w:pPr>
-      <w:proofErr w:type="spellStart"/>
       <w:r>
         <w:t>comtypes</w:t>
       </w:r>
-      <w:proofErr w:type="spellEnd"/>
     </w:p>
     <w:p>
       <w:pPr>
@@ -734,53 +587,21 @@
           <w:rFonts w:ascii="Courier New" w:hAnsi="Courier New" w:cs="Courier New"/>
         </w:rPr>
       </w:pPr>
-      <w:proofErr w:type="spellStart"/>
-      <w:r>
-        <w:rPr>
-          <w:rFonts w:ascii="Courier New" w:hAnsi="Courier New" w:cs="Courier New"/>
-        </w:rPr>
-        <w:t>pip</w:t>
-      </w:r>
-      <w:proofErr w:type="spellEnd"/>
-      <w:r>
-        <w:rPr>
-          <w:rFonts w:ascii="Courier New" w:hAnsi="Courier New" w:cs="Courier New"/>
-        </w:rPr>
-        <w:t xml:space="preserve"> </w:t>
-      </w:r>
-      <w:proofErr w:type="spellStart"/>
-      <w:r>
-        <w:rPr>
-          <w:rFonts w:ascii="Courier New" w:hAnsi="Courier New" w:cs="Courier New"/>
-        </w:rPr>
-        <w:t>install</w:t>
-      </w:r>
-      <w:proofErr w:type="spellEnd"/>
-      <w:r>
-        <w:rPr>
-          <w:rFonts w:ascii="Courier New" w:hAnsi="Courier New" w:cs="Courier New"/>
-        </w:rPr>
-        <w:t xml:space="preserve"> </w:t>
-      </w:r>
-      <w:proofErr w:type="spellStart"/>
-      <w:r>
-        <w:rPr>
-          <w:rFonts w:ascii="Courier New" w:hAnsi="Courier New" w:cs="Courier New"/>
-        </w:rPr>
-        <w:t>comtypes</w:t>
-      </w:r>
-      <w:proofErr w:type="spellEnd"/>
+      <w:r>
+        <w:rPr>
+          <w:rFonts w:ascii="Courier New" w:hAnsi="Courier New" w:cs="Courier New"/>
+        </w:rPr>
+        <w:t>pip install comtypes</w:t>
+      </w:r>
     </w:p>
     <w:p/>
     <w:p>
       <w:pPr>
         <w:pStyle w:val="Titre3"/>
       </w:pPr>
-      <w:proofErr w:type="spellStart"/>
       <w:r>
         <w:t>pyperclip</w:t>
       </w:r>
-      <w:proofErr w:type="spellEnd"/>
     </w:p>
     <w:p>
       <w:pPr>
@@ -802,40 +623,11 @@
           <w:rFonts w:ascii="Courier New" w:hAnsi="Courier New" w:cs="Courier New"/>
         </w:rPr>
       </w:pPr>
-      <w:proofErr w:type="spellStart"/>
-      <w:r>
-        <w:rPr>
-          <w:rFonts w:ascii="Courier New" w:hAnsi="Courier New" w:cs="Courier New"/>
-        </w:rPr>
-        <w:t>pip</w:t>
-      </w:r>
-      <w:proofErr w:type="spellEnd"/>
-      <w:r>
-        <w:rPr>
-          <w:rFonts w:ascii="Courier New" w:hAnsi="Courier New" w:cs="Courier New"/>
-        </w:rPr>
-        <w:t xml:space="preserve"> </w:t>
-      </w:r>
-      <w:proofErr w:type="spellStart"/>
-      <w:r>
-        <w:rPr>
-          <w:rFonts w:ascii="Courier New" w:hAnsi="Courier New" w:cs="Courier New"/>
-        </w:rPr>
-        <w:t>install</w:t>
-      </w:r>
-      <w:proofErr w:type="spellEnd"/>
-      <w:r>
-        <w:rPr>
-          <w:rFonts w:ascii="Courier New" w:hAnsi="Courier New" w:cs="Courier New"/>
-        </w:rPr>
-        <w:t xml:space="preserve"> </w:t>
-      </w:r>
-      <w:proofErr w:type="spellStart"/>
-      <w:r>
-        <w:rPr>
-          <w:rFonts w:ascii="Courier New" w:hAnsi="Courier New" w:cs="Courier New"/>
-        </w:rPr>
-        <w:t>pyper</w:t>
+      <w:r>
+        <w:rPr>
+          <w:rFonts w:ascii="Courier New" w:hAnsi="Courier New" w:cs="Courier New"/>
+        </w:rPr>
+        <w:t>pip install pyper</w:t>
       </w:r>
       <w:r>
         <w:rPr>
@@ -843,18 +635,62 @@
         </w:rPr>
         <w:t>clip</w:t>
       </w:r>
-      <w:proofErr w:type="spellEnd"/>
+    </w:p>
+    <w:p>
+      <w:pPr>
+        <w:pStyle w:val="Titre2"/>
+      </w:pPr>
+      <w:r>
+        <w:t>Beautifulsoup</w:t>
+      </w:r>
+    </w:p>
+    <w:p>
+      <w:pPr>
+        <w:rPr>
+          <w:i/>
+        </w:rPr>
+      </w:pPr>
+      <w:r>
+        <w:rPr>
+          <w:i/>
+        </w:rPr>
+        <w:t>4.4.1</w:t>
+      </w:r>
+    </w:p>
+    <w:p>
+      <w:pPr>
+        <w:shd w:val="clear" w:color="auto" w:fill="D9D9D9" w:themeFill="background1" w:themeFillShade="D9"/>
+        <w:rPr>
+          <w:rFonts w:ascii="Courier New" w:hAnsi="Courier New" w:cs="Courier New"/>
+        </w:rPr>
+      </w:pPr>
+      <w:r>
+        <w:rPr>
+          <w:rFonts w:ascii="Courier New" w:hAnsi="Courier New" w:cs="Courier New"/>
+        </w:rPr>
+        <w:t xml:space="preserve">pip install </w:t>
+      </w:r>
+      <w:r>
+        <w:rPr>
+          <w:rFonts w:ascii="Courier New" w:hAnsi="Courier New" w:cs="Courier New"/>
+        </w:rPr>
+        <w:t>beautifulsoup</w:t>
+      </w:r>
+      <w:r>
+        <w:rPr>
+          <w:rFonts w:ascii="Courier New" w:hAnsi="Courier New" w:cs="Courier New"/>
+        </w:rPr>
+        <w:t>4</w:t>
+      </w:r>
     </w:p>
     <w:p/>
     <w:p>
       <w:pPr>
         <w:pStyle w:val="Titre3"/>
       </w:pPr>
-      <w:proofErr w:type="spellStart"/>
       <w:r>
         <w:t>rsvg</w:t>
       </w:r>
-      <w:proofErr w:type="spellEnd"/>
       <w:r>
         <w:t xml:space="preserve"> (en cours de développement)</w:t>
       </w:r>
@@ -882,6 +718,127 @@
     </w:sectPr>
   </w:body>
 </w:document>
+</file>
+
+<file path=word/numbering.xml><?xml version="1.0" encoding="utf-8"?>
+<w:numbering xmlns:ve="http://schemas.openxmlformats.org/markup-compatibility/2006" xmlns:o="urn:schemas-microsoft-com:office:office" xmlns:r="http://schemas.openxmlformats.org/officeDocument/2006/relationships" xmlns:m="http://schemas.openxmlformats.org/officeDocument/2006/math" xmlns:v="urn:schemas-microsoft-com:vml" xmlns:wp="http://schemas.openxmlformats.org/drawingml/2006/wordprocessingDrawing" xmlns:w10="urn:schemas-microsoft-com:office:word" xmlns:w="http://schemas.openxmlformats.org/wordprocessingml/2006/main" xmlns:wne="http://schemas.microsoft.com/office/word/2006/wordml">
+  <w:abstractNum w:abstractNumId="0">
+    <w:nsid w:val="67253EDD"/>
+    <w:multiLevelType w:val="hybridMultilevel"/>
+    <w:tmpl w:val="EAA681C0"/>
+    <w:lvl w:ilvl="0" w:tplc="040C0001">
+      <w:start w:val="1"/>
+      <w:numFmt w:val="bullet"/>
+      <w:lvlText w:val=""/>
+      <w:lvlJc w:val="left"/>
+      <w:pPr>
+        <w:ind w:left="720" w:hanging="360"/>
+      </w:pPr>
+      <w:rPr>
+        <w:rFonts w:ascii="Symbol" w:hAnsi="Symbol" w:hint="default"/>
+      </w:rPr>
+    </w:lvl>
+    <w:lvl w:ilvl="1" w:tplc="040C0003" w:tentative="1">
+      <w:start w:val="1"/>
+      <w:numFmt w:val="bullet"/>
+      <w:lvlText w:val="o"/>
+      <w:lvlJc w:val="left"/>
+      <w:pPr>
+        <w:ind w:left="1440" w:hanging="360"/>
+      </w:pPr>
+      <w:rPr>
+        <w:rFonts w:ascii="Courier New" w:hAnsi="Courier New" w:cs="Courier New" w:hint="default"/>
+      </w:rPr>
+    </w:lvl>
+    <w:lvl w:ilvl="2" w:tplc="040C0005" w:tentative="1">
+      <w:start w:val="1"/>
+      <w:numFmt w:val="bullet"/>
+      <w:lvlText w:val=""/>
+      <w:lvlJc w:val="left"/>
+      <w:pPr>
+        <w:ind w:left="2160" w:hanging="360"/>
+      </w:pPr>
+      <w:rPr>
+        <w:rFonts w:ascii="Wingdings" w:hAnsi="Wingdings" w:hint="default"/>
+      </w:rPr>
+    </w:lvl>
+    <w:lvl w:ilvl="3" w:tplc="040C0001" w:tentative="1">
+      <w:start w:val="1"/>
+      <w:numFmt w:val="bullet"/>
+      <w:lvlText w:val=""/>
+      <w:lvlJc w:val="left"/>
+      <w:pPr>
+        <w:ind w:left="2880" w:hanging="360"/>
+      </w:pPr>
+      <w:rPr>
+        <w:rFonts w:ascii="Symbol" w:hAnsi="Symbol" w:hint="default"/>
+      </w:rPr>
+    </w:lvl>
+    <w:lvl w:ilvl="4" w:tplc="040C0003" w:tentative="1">
+      <w:start w:val="1"/>
+      <w:numFmt w:val="bullet"/>
+      <w:lvlText w:val="o"/>
+      <w:lvlJc w:val="left"/>
+      <w:pPr>
+        <w:ind w:left="3600" w:hanging="360"/>
+      </w:pPr>
+      <w:rPr>
+        <w:rFonts w:ascii="Courier New" w:hAnsi="Courier New" w:cs="Courier New" w:hint="default"/>
+      </w:rPr>
+    </w:lvl>
+    <w:lvl w:ilvl="5" w:tplc="040C0005" w:tentative="1">
+      <w:start w:val="1"/>
+      <w:numFmt w:val="bullet"/>
+      <w:lvlText w:val=""/>
+      <w:lvlJc w:val="left"/>
+      <w:pPr>
+        <w:ind w:left="4320" w:hanging="360"/>
+      </w:pPr>
+      <w:rPr>
+        <w:rFonts w:ascii="Wingdings" w:hAnsi="Wingdings" w:hint="default"/>
+      </w:rPr>
+    </w:lvl>
+    <w:lvl w:ilvl="6" w:tplc="040C0001" w:tentative="1">
+      <w:start w:val="1"/>
+      <w:numFmt w:val="bullet"/>
+      <w:lvlText w:val=""/>
+      <w:lvlJc w:val="left"/>
+      <w:pPr>
+        <w:ind w:left="5040" w:hanging="360"/>
+      </w:pPr>
+      <w:rPr>
+        <w:rFonts w:ascii="Symbol" w:hAnsi="Symbol" w:hint="default"/>
+      </w:rPr>
+    </w:lvl>
+    <w:lvl w:ilvl="7" w:tplc="040C0003" w:tentative="1">
+      <w:start w:val="1"/>
+      <w:numFmt w:val="bullet"/>
+      <w:lvlText w:val="o"/>
+      <w:lvlJc w:val="left"/>
+      <w:pPr>
+        <w:ind w:left="5760" w:hanging="360"/>
+      </w:pPr>
+      <w:rPr>
+        <w:rFonts w:ascii="Courier New" w:hAnsi="Courier New" w:cs="Courier New" w:hint="default"/>
+      </w:rPr>
+    </w:lvl>
+    <w:lvl w:ilvl="8" w:tplc="040C0005" w:tentative="1">
+      <w:start w:val="1"/>
+      <w:numFmt w:val="bullet"/>
+      <w:lvlText w:val=""/>
+      <w:lvlJc w:val="left"/>
+      <w:pPr>
+        <w:ind w:left="6480" w:hanging="360"/>
+      </w:pPr>
+      <w:rPr>
+        <w:rFonts w:ascii="Wingdings" w:hAnsi="Wingdings" w:hint="default"/>
+      </w:rPr>
+    </w:lvl>
+  </w:abstractNum>
+  <w:num w:numId="1">
+    <w:abstractNumId w:val="0"/>
+  </w:num>
+</w:numbering>
 </file>
 
 <file path=word/styles.xml><?xml version="1.0" encoding="utf-8"?>
@@ -1294,6 +1251,17 @@
       <w:sz w:val="24"/>
       <w:szCs w:val="24"/>
     </w:rPr>
+  </w:style>
+  <w:style w:type="paragraph" w:styleId="Paragraphedeliste">
+    <w:name w:val="List Paragraph"/>
+    <w:basedOn w:val="Normal"/>
+    <w:uiPriority w:val="34"/>
+    <w:qFormat/>
+    <w:rsid w:val="006735F7"/>
+    <w:pPr>
+      <w:ind w:left="720"/>
+      <w:contextualSpacing/>
+    </w:pPr>
   </w:style>
 </w:styles>
 </file>
